--- a/01. Thu thập yêu cầu/Kịch bản phỏng vấn .docx
+++ b/01. Thu thập yêu cầu/Kịch bản phỏng vấn .docx
@@ -1,6 +1,6 @@
 
 <file path=word/document.xml><?xml version="1.0" encoding="utf-8"?>
-<w:document xmlns:wpc="http://schemas.microsoft.com/office/word/2010/wordprocessingCanvas" xmlns:cx="http://schemas.microsoft.com/office/drawing/2014/chartex" xmlns:cx1="http://schemas.microsoft.com/office/drawing/2015/9/8/chartex" xmlns:cx2="http://schemas.microsoft.com/office/drawing/2015/10/21/chartex" xmlns:cx3="http://schemas.microsoft.com/office/drawing/2016/5/9/chartex" xmlns:cx4="http://schemas.microsoft.com/office/drawing/2016/5/10/chartex" xmlns:cx5="http://schemas.microsoft.com/office/drawing/2016/5/11/chartex" xmlns:cx6="http://schemas.microsoft.com/office/drawing/2016/5/12/chartex" xmlns:cx7="http://schemas.microsoft.com/office/drawing/2016/5/13/chartex" xmlns:cx8="http://schemas.microsoft.com/office/drawing/2016/5/14/chartex" xmlns:mc="http://schemas.openxmlformats.org/markup-compatibility/2006" xmlns:aink="http://schemas.microsoft.com/office/drawing/2016/ink" xmlns:am3d="http://schemas.microsoft.com/office/drawing/2017/model3d" xmlns:o="urn:schemas-microsoft-com:office:office" xmlns:oel="http://schemas.microsoft.com/office/2019/extlst" xmlns:r="http://schemas.openxmlformats.org/officeDocument/2006/relationships" xmlns:m="http://schemas.openxmlformats.org/officeDocument/2006/math" xmlns:v="urn:schemas-microsoft-com:vml" xmlns:wp14="http://schemas.microsoft.com/office/word/2010/wordprocessingDrawing" xmlns:wp="http://schemas.openxmlformats.org/drawingml/2006/wordprocessingDrawing" xmlns:w10="urn:schemas-microsoft-com:office:word" xmlns:w="http://schemas.openxmlformats.org/wordprocessingml/2006/main" xmlns:w14="http://schemas.microsoft.com/office/word/2010/wordml" xmlns:w15="http://schemas.microsoft.com/office/word/2012/wordml" xmlns:w16cex="http://schemas.microsoft.com/office/word/2018/wordml/cex" xmlns:w16cid="http://schemas.microsoft.com/office/word/2016/wordml/cid" xmlns:w16="http://schemas.microsoft.com/office/word/2018/wordml" xmlns:w16sdtdh="http://schemas.microsoft.com/office/word/2020/wordml/sdtdatahash" xmlns:w16se="http://schemas.microsoft.com/office/word/2015/wordml/symex" xmlns:wpg="http://schemas.microsoft.com/office/word/2010/wordprocessingGroup" xmlns:wpi="http://schemas.microsoft.com/office/word/2010/wordprocessingInk" xmlns:wne="http://schemas.microsoft.com/office/word/2006/wordml" xmlns:wps="http://schemas.microsoft.com/office/word/2010/wordprocessingShape" mc:Ignorable="w14 w15 w16se w16cid w16 w16cex w16sdtdh wp14">
+<w:document xmlns:wpc="http://schemas.microsoft.com/office/word/2010/wordprocessingCanvas" xmlns:cx="http://schemas.microsoft.com/office/drawing/2014/chartex" xmlns:cx1="http://schemas.microsoft.com/office/drawing/2015/9/8/chartex" xmlns:cx2="http://schemas.microsoft.com/office/drawing/2015/10/21/chartex" xmlns:cx3="http://schemas.microsoft.com/office/drawing/2016/5/9/chartex" xmlns:cx4="http://schemas.microsoft.com/office/drawing/2016/5/10/chartex" xmlns:cx5="http://schemas.microsoft.com/office/drawing/2016/5/11/chartex" xmlns:cx6="http://schemas.microsoft.com/office/drawing/2016/5/12/chartex" xmlns:cx7="http://schemas.microsoft.com/office/drawing/2016/5/13/chartex" xmlns:cx8="http://schemas.microsoft.com/office/drawing/2016/5/14/chartex" xmlns:mc="http://schemas.openxmlformats.org/markup-compatibility/2006" xmlns:aink="http://schemas.microsoft.com/office/drawing/2016/ink" xmlns:am3d="http://schemas.microsoft.com/office/drawing/2017/model3d" xmlns:o="urn:schemas-microsoft-com:office:office" xmlns:r="http://schemas.openxmlformats.org/officeDocument/2006/relationships" xmlns:m="http://schemas.openxmlformats.org/officeDocument/2006/math" xmlns:v="urn:schemas-microsoft-com:vml" xmlns:wp14="http://schemas.microsoft.com/office/word/2010/wordprocessingDrawing" xmlns:wp="http://schemas.openxmlformats.org/drawingml/2006/wordprocessingDrawing" xmlns:w10="urn:schemas-microsoft-com:office:word" xmlns:w="http://schemas.openxmlformats.org/wordprocessingml/2006/main" xmlns:w14="http://schemas.microsoft.com/office/word/2010/wordml" xmlns:w15="http://schemas.microsoft.com/office/word/2012/wordml" xmlns:w16cid="http://schemas.microsoft.com/office/word/2016/wordml/cid" xmlns:w16se="http://schemas.microsoft.com/office/word/2015/wordml/symex" xmlns:wpg="http://schemas.microsoft.com/office/word/2010/wordprocessingGroup" xmlns:wpi="http://schemas.microsoft.com/office/word/2010/wordprocessingInk" xmlns:wne="http://schemas.microsoft.com/office/word/2006/wordml" xmlns:wps="http://schemas.microsoft.com/office/word/2010/wordprocessingShape" mc:Ignorable="w14 w15 w16se w16cid wp14">
   <w:body>
     <w:p>
       <w:pPr>
@@ -145,6 +145,41 @@
         <w:ind w:left="709" w:hanging="142"/>
         <w:rPr>
           <w:rFonts w:ascii="Times New Roman" w:eastAsia="Times New Roman" w:hAnsi="Times New Roman" w:cs="Times New Roman"/>
+          <w:color w:val="FF0000"/>
+          <w:sz w:val="26"/>
+          <w:szCs w:val="26"/>
+        </w:rPr>
+      </w:pPr>
+      <w:r>
+        <w:rPr>
+          <w:rFonts w:ascii="Times New Roman" w:eastAsia="Times New Roman" w:hAnsi="Times New Roman" w:cs="Times New Roman"/>
+          <w:color w:val="FF0000"/>
+          <w:sz w:val="26"/>
+          <w:szCs w:val="26"/>
+        </w:rPr>
+        <w:t>Quản</w:t>
+      </w:r>
+      <w:r>
+        <w:rPr>
+          <w:rFonts w:ascii="Times New Roman" w:eastAsia="Times New Roman" w:hAnsi="Times New Roman" w:cs="Times New Roman"/>
+          <w:color w:val="FF0000"/>
+          <w:sz w:val="26"/>
+          <w:szCs w:val="26"/>
+          <w:lang w:val="vi-VN"/>
+        </w:rPr>
+        <w:t xml:space="preserve"> lý kho hàng gồm những công việc nào, mô tả chi tiết từng công việc.</w:t>
+      </w:r>
+    </w:p>
+    <w:p>
+      <w:pPr>
+        <w:numPr>
+          <w:ilvl w:val="0"/>
+          <w:numId w:val="1"/>
+        </w:numPr>
+        <w:spacing w:line="240" w:lineRule="auto"/>
+        <w:ind w:left="709" w:hanging="142"/>
+        <w:rPr>
+          <w:rFonts w:ascii="Times New Roman" w:eastAsia="Times New Roman" w:hAnsi="Times New Roman" w:cs="Times New Roman"/>
           <w:color w:val="0D0D0D"/>
           <w:sz w:val="26"/>
           <w:szCs w:val="26"/>
@@ -235,7 +270,17 @@
           <w:szCs w:val="26"/>
           <w:highlight w:val="white"/>
         </w:rPr>
-        <w:t>Chú mong đợi hệ thống mới có những tính năng hoặc chức năng gì mà hệ thống hiện tại không có?</w:t>
+        <w:t>Chú mong đợi hệ thống mới có những tính năng ho</w:t>
+      </w:r>
+      <w:r>
+        <w:rPr>
+          <w:rFonts w:ascii="Times New Roman" w:eastAsia="Times New Roman" w:hAnsi="Times New Roman" w:cs="Times New Roman"/>
+          <w:color w:val="0D0D0D"/>
+          <w:sz w:val="26"/>
+          <w:szCs w:val="26"/>
+          <w:highlight w:val="white"/>
+        </w:rPr>
+        <w:t>ặc chức năng gì mà hệ thống hiện tại không có?</w:t>
       </w:r>
     </w:p>
     <w:p>
@@ -396,7 +441,17 @@
           <w:szCs w:val="26"/>
           <w:highlight w:val="white"/>
         </w:rPr>
-        <w:t>Chúng con đang phát triển một phần mềm quản lý kho và muốn tìm hiểu thêm về những tính năng chú cần nhất. Có những vấn đề cụ thể hoặc khó khăn nào chú muốn hệ thống mới giải quyết hoặc cải thiện? Ngoài ra thì chú có thêm yêu cầu gì cụ thể cho phần mềm quản lý kho không?</w:t>
+        <w:t>Chúng con đang phát triển một phần mềm quản lý kho và muốn tìm hiểu thêm về những tính năng chú cần nhất. Có những vấn đề cụ thể hoặc khó khăn nào chú muốn hệ thống mới giải quyết hoặc cải thiện? Ngoài ra thì c</w:t>
+      </w:r>
+      <w:r>
+        <w:rPr>
+          <w:rFonts w:ascii="Times New Roman" w:eastAsia="Times New Roman" w:hAnsi="Times New Roman" w:cs="Times New Roman"/>
+          <w:color w:val="0D0D0D"/>
+          <w:sz w:val="26"/>
+          <w:szCs w:val="26"/>
+          <w:highlight w:val="white"/>
+        </w:rPr>
+        <w:t>hú có thêm yêu cầu gì cụ thể cho phần mềm quản lý kho không?</w:t>
       </w:r>
     </w:p>
     <w:p>
@@ -585,7 +640,16 @@
           <w:sz w:val="26"/>
           <w:szCs w:val="26"/>
         </w:rPr>
-        <w:t>Chú có thể mô tả sơ lược quy trình nhập nguyên liệu của công ty hiện nay được không?</w:t>
+        <w:t xml:space="preserve">Chú có thể mô tả sơ lược quy trình nhập nguyên liệu của công ty hiện nay được </w:t>
+      </w:r>
+      <w:r>
+        <w:rPr>
+          <w:rFonts w:ascii="Times New Roman" w:eastAsia="Times New Roman" w:hAnsi="Times New Roman" w:cs="Times New Roman"/>
+          <w:color w:val="1F1F1F"/>
+          <w:sz w:val="26"/>
+          <w:szCs w:val="26"/>
+        </w:rPr>
+        <w:t>không?</w:t>
       </w:r>
     </w:p>
     <w:p>
@@ -635,7 +699,35 @@
           <w:sz w:val="26"/>
           <w:szCs w:val="26"/>
         </w:rPr>
-        <w:t>Ai là người chịu trách nhiệm cho từng bước trong quy trình?</w:t>
+        <w:t xml:space="preserve">Ai là người chịu trách nhiệm cho </w:t>
+      </w:r>
+      <w:r>
+        <w:rPr>
+          <w:rFonts w:ascii="Times New Roman" w:eastAsia="Times New Roman" w:hAnsi="Times New Roman" w:cs="Times New Roman"/>
+          <w:color w:val="FF0000"/>
+          <w:sz w:val="26"/>
+          <w:szCs w:val="26"/>
+        </w:rPr>
+        <w:t>các</w:t>
+      </w:r>
+      <w:r>
+        <w:rPr>
+          <w:rFonts w:ascii="Times New Roman" w:eastAsia="Times New Roman" w:hAnsi="Times New Roman" w:cs="Times New Roman"/>
+          <w:color w:val="FF0000"/>
+          <w:sz w:val="26"/>
+          <w:szCs w:val="26"/>
+          <w:lang w:val="vi-VN"/>
+        </w:rPr>
+        <w:t xml:space="preserve"> </w:t>
+      </w:r>
+      <w:r>
+        <w:rPr>
+          <w:rFonts w:ascii="Times New Roman" w:eastAsia="Times New Roman" w:hAnsi="Times New Roman" w:cs="Times New Roman"/>
+          <w:color w:val="1F1F1F"/>
+          <w:sz w:val="26"/>
+          <w:szCs w:val="26"/>
+        </w:rPr>
+        <w:t>bước trong quy trình?</w:t>
       </w:r>
     </w:p>
     <w:p>
@@ -724,39 +816,111 @@
           <w:sz w:val="26"/>
           <w:szCs w:val="26"/>
         </w:rPr>
-        <w:t>Ngoài chức năng quản lý ngày nhập hàng,</w:t>
-      </w:r>
-      <w:r>
-        <w:rPr>
-          <w:rFonts w:ascii="Times New Roman" w:eastAsia="Times New Roman" w:hAnsi="Times New Roman" w:cs="Times New Roman"/>
-          <w:sz w:val="26"/>
-          <w:szCs w:val="26"/>
+        <w:t xml:space="preserve">Ngoài chức năng quản </w:t>
+      </w:r>
+      <w:r>
+        <w:rPr>
+          <w:rFonts w:ascii="Times New Roman" w:eastAsia="Times New Roman" w:hAnsi="Times New Roman" w:cs="Times New Roman"/>
+          <w:sz w:val="26"/>
+          <w:szCs w:val="26"/>
+        </w:rPr>
+        <w:t>lý</w:t>
+      </w:r>
+      <w:r>
+        <w:rPr>
+          <w:rFonts w:ascii="Times New Roman" w:eastAsia="Times New Roman" w:hAnsi="Times New Roman" w:cs="Times New Roman"/>
+          <w:sz w:val="26"/>
+          <w:szCs w:val="26"/>
+          <w:lang w:val="vi-VN"/>
+        </w:rPr>
+        <w:t xml:space="preserve">: </w:t>
+      </w:r>
+      <w:r>
+        <w:rPr>
+          <w:rFonts w:ascii="Times New Roman" w:eastAsia="Times New Roman" w:hAnsi="Times New Roman" w:cs="Times New Roman"/>
+          <w:color w:val="FF0000"/>
+          <w:sz w:val="26"/>
+          <w:szCs w:val="26"/>
+          <w:lang w:val="vi-VN"/>
+        </w:rPr>
+        <w:t>nhập hàng, xuất hàng, quản lý thông tin hàng trong kho</w:t>
+      </w:r>
+      <w:r>
+        <w:rPr>
+          <w:rFonts w:ascii="Times New Roman" w:eastAsia="Times New Roman" w:hAnsi="Times New Roman" w:cs="Times New Roman"/>
+          <w:strike/>
+          <w:sz w:val="26"/>
+          <w:szCs w:val="26"/>
+          <w:highlight w:val="yellow"/>
+          <w:lang w:val="vi-VN"/>
+        </w:rPr>
+        <w:t xml:space="preserve">: </w:t>
+      </w:r>
+      <w:r>
+        <w:rPr>
+          <w:rFonts w:ascii="Times New Roman" w:eastAsia="Times New Roman" w:hAnsi="Times New Roman" w:cs="Times New Roman"/>
+          <w:strike/>
+          <w:sz w:val="26"/>
+          <w:szCs w:val="26"/>
+          <w:highlight w:val="yellow"/>
+        </w:rPr>
+        <w:t xml:space="preserve"> ngày nhập hàng,</w:t>
+      </w:r>
+      <w:r>
+        <w:rPr>
+          <w:rFonts w:ascii="Times New Roman" w:eastAsia="Times New Roman" w:hAnsi="Times New Roman" w:cs="Times New Roman"/>
+          <w:strike/>
+          <w:sz w:val="26"/>
+          <w:szCs w:val="26"/>
+          <w:highlight w:val="yellow"/>
         </w:rPr>
         <w:t xml:space="preserve"> </w:t>
       </w:r>
       <w:r>
         <w:rPr>
           <w:rFonts w:ascii="Times New Roman" w:eastAsia="Times New Roman" w:hAnsi="Times New Roman" w:cs="Times New Roman"/>
-          <w:sz w:val="26"/>
-          <w:szCs w:val="26"/>
+          <w:strike/>
+          <w:sz w:val="26"/>
+          <w:szCs w:val="26"/>
+          <w:highlight w:val="yellow"/>
         </w:rPr>
         <w:t>số lượng hàng,</w:t>
       </w:r>
       <w:r>
         <w:rPr>
           <w:rFonts w:ascii="Times New Roman" w:eastAsia="Times New Roman" w:hAnsi="Times New Roman" w:cs="Times New Roman"/>
-          <w:sz w:val="26"/>
-          <w:szCs w:val="26"/>
+          <w:strike/>
+          <w:sz w:val="26"/>
+          <w:szCs w:val="26"/>
+          <w:highlight w:val="yellow"/>
         </w:rPr>
         <w:t xml:space="preserve"> </w:t>
       </w:r>
       <w:r>
         <w:rPr>
           <w:rFonts w:ascii="Times New Roman" w:eastAsia="Times New Roman" w:hAnsi="Times New Roman" w:cs="Times New Roman"/>
-          <w:sz w:val="26"/>
-          <w:szCs w:val="26"/>
-        </w:rPr>
-        <w:t>giá của mặt hàng. Những tính năng cụ thể nào mà chú muốn thấy trong phần mềm?</w:t>
+          <w:strike/>
+          <w:sz w:val="26"/>
+          <w:szCs w:val="26"/>
+          <w:highlight w:val="yellow"/>
+        </w:rPr>
+        <w:t>giá của mặt hàng</w:t>
+      </w:r>
+      <w:r>
+        <w:rPr>
+          <w:rFonts w:ascii="Times New Roman" w:eastAsia="Times New Roman" w:hAnsi="Times New Roman" w:cs="Times New Roman"/>
+          <w:sz w:val="26"/>
+          <w:szCs w:val="26"/>
+        </w:rPr>
+        <w:t>.</w:t>
+      </w:r>
+      <w:r>
+        <w:rPr>
+          <w:rFonts w:ascii="Times New Roman" w:eastAsia="Times New Roman" w:hAnsi="Times New Roman" w:cs="Times New Roman"/>
+          <w:sz w:val="26"/>
+          <w:szCs w:val="26"/>
+        </w:rPr>
+        <w:t xml:space="preserve"> Những tính năng cụ thể nào mà chú muốn thấy trong phần mềm?</w:t>
       </w:r>
     </w:p>
     <w:p>
@@ -796,6 +960,8 @@
         </w:rPr>
         <w:t>...)</w:t>
       </w:r>
+      <w:bookmarkStart w:id="0" w:name="_GoBack"/>
+      <w:bookmarkEnd w:id="0"/>
     </w:p>
     <w:p>
       <w:pPr>
@@ -816,7 +982,16 @@
           <w:sz w:val="26"/>
           <w:szCs w:val="26"/>
         </w:rPr>
-        <w:t>Về phần mục quản lý các sản phẩm bao gồm thông tin như thế nào? Ví dụ: thuộc lô nào, ngày nhập, trọng lượng, thông số, số lượng, mô tả chi tiết,</w:t>
+        <w:lastRenderedPageBreak/>
+        <w:t>Về phần mục quản lý các sản phẩm bao gồm thông tin như thế nào? Ví dụ: thuộc lô nà</w:t>
+      </w:r>
+      <w:r>
+        <w:rPr>
+          <w:rFonts w:ascii="Times New Roman" w:eastAsia="Times New Roman" w:hAnsi="Times New Roman" w:cs="Times New Roman"/>
+          <w:sz w:val="26"/>
+          <w:szCs w:val="26"/>
+        </w:rPr>
+        <w:t>o, ngày nhập, trọng lượng, thông số, số lượng, mô tả chi tiết,</w:t>
       </w:r>
       <w:r>
         <w:rPr>
@@ -854,7 +1029,6 @@
           <w:sz w:val="26"/>
           <w:szCs w:val="26"/>
         </w:rPr>
-        <w:lastRenderedPageBreak/>
         <w:t>Chú muốn phần mềm quản lý kho hàng có khả năng tùy chỉnh các thông báo để thông báo về hàng gần hết không?</w:t>
       </w:r>
     </w:p>
@@ -902,7 +1076,17 @@
           <w:szCs w:val="26"/>
           <w:highlight w:val="white"/>
         </w:rPr>
-        <w:t>Hệ thống được sử dụng vào thời gian nào trong ngày hoặc trong tuần?</w:t>
+        <w:t>Hệ thống được sử dụng vào thời gian nào trong ngày hoặc tro</w:t>
+      </w:r>
+      <w:r>
+        <w:rPr>
+          <w:rFonts w:ascii="Times New Roman" w:eastAsia="Times New Roman" w:hAnsi="Times New Roman" w:cs="Times New Roman"/>
+          <w:color w:val="0D0D0D"/>
+          <w:sz w:val="26"/>
+          <w:szCs w:val="26"/>
+          <w:highlight w:val="white"/>
+        </w:rPr>
+        <w:t>ng tuần?</w:t>
       </w:r>
     </w:p>
     <w:p>
@@ -1000,7 +1184,17 @@
           <w:szCs w:val="26"/>
           <w:highlight w:val="white"/>
         </w:rPr>
-        <w:t xml:space="preserve"> Chú có yêu cầu đặc biệt nào về bảo mật hoặc quản lý quyền truy cập trong hệ thống mới không?</w:t>
+        <w:t xml:space="preserve"> </w:t>
+      </w:r>
+      <w:r>
+        <w:rPr>
+          <w:rFonts w:ascii="Times New Roman" w:eastAsia="Times New Roman" w:hAnsi="Times New Roman" w:cs="Times New Roman"/>
+          <w:color w:val="0D0D0D"/>
+          <w:sz w:val="26"/>
+          <w:szCs w:val="26"/>
+          <w:highlight w:val="white"/>
+        </w:rPr>
+        <w:t>Chú có yêu cầu đặc biệt nào về bảo mật hoặc quản lý quyền truy cập trong hệ thống mới không?</w:t>
       </w:r>
     </w:p>
     <w:p>
@@ -1097,7 +1291,7 @@
 </file>
 
 <file path=word/endnotes.xml><?xml version="1.0" encoding="utf-8"?>
-<w:endnotes xmlns:wpc="http://schemas.microsoft.com/office/word/2010/wordprocessingCanvas" xmlns:cx="http://schemas.microsoft.com/office/drawing/2014/chartex" xmlns:cx1="http://schemas.microsoft.com/office/drawing/2015/9/8/chartex" xmlns:cx2="http://schemas.microsoft.com/office/drawing/2015/10/21/chartex" xmlns:cx3="http://schemas.microsoft.com/office/drawing/2016/5/9/chartex" xmlns:cx4="http://schemas.microsoft.com/office/drawing/2016/5/10/chartex" xmlns:cx5="http://schemas.microsoft.com/office/drawing/2016/5/11/chartex" xmlns:cx6="http://schemas.microsoft.com/office/drawing/2016/5/12/chartex" xmlns:cx7="http://schemas.microsoft.com/office/drawing/2016/5/13/chartex" xmlns:cx8="http://schemas.microsoft.com/office/drawing/2016/5/14/chartex" xmlns:mc="http://schemas.openxmlformats.org/markup-compatibility/2006" xmlns:aink="http://schemas.microsoft.com/office/drawing/2016/ink" xmlns:am3d="http://schemas.microsoft.com/office/drawing/2017/model3d" xmlns:o="urn:schemas-microsoft-com:office:office" xmlns:oel="http://schemas.microsoft.com/office/2019/extlst" xmlns:r="http://schemas.openxmlformats.org/officeDocument/2006/relationships" xmlns:m="http://schemas.openxmlformats.org/officeDocument/2006/math" xmlns:v="urn:schemas-microsoft-com:vml" xmlns:wp14="http://schemas.microsoft.com/office/word/2010/wordprocessingDrawing" xmlns:wp="http://schemas.openxmlformats.org/drawingml/2006/wordprocessingDrawing" xmlns:w10="urn:schemas-microsoft-com:office:word" xmlns:w="http://schemas.openxmlformats.org/wordprocessingml/2006/main" xmlns:w14="http://schemas.microsoft.com/office/word/2010/wordml" xmlns:w15="http://schemas.microsoft.com/office/word/2012/wordml" xmlns:w16cex="http://schemas.microsoft.com/office/word/2018/wordml/cex" xmlns:w16cid="http://schemas.microsoft.com/office/word/2016/wordml/cid" xmlns:w16="http://schemas.microsoft.com/office/word/2018/wordml" xmlns:w16sdtdh="http://schemas.microsoft.com/office/word/2020/wordml/sdtdatahash" xmlns:w16se="http://schemas.microsoft.com/office/word/2015/wordml/symex" xmlns:wpg="http://schemas.microsoft.com/office/word/2010/wordprocessingGroup" xmlns:wpi="http://schemas.microsoft.com/office/word/2010/wordprocessingInk" xmlns:wne="http://schemas.microsoft.com/office/word/2006/wordml" xmlns:wps="http://schemas.microsoft.com/office/word/2010/wordprocessingShape" mc:Ignorable="w14 w15 w16se w16cid w16 w16cex w16sdtdh wp14">
+<w:endnotes xmlns:wpc="http://schemas.microsoft.com/office/word/2010/wordprocessingCanvas" xmlns:cx="http://schemas.microsoft.com/office/drawing/2014/chartex" xmlns:cx1="http://schemas.microsoft.com/office/drawing/2015/9/8/chartex" xmlns:cx2="http://schemas.microsoft.com/office/drawing/2015/10/21/chartex" xmlns:cx3="http://schemas.microsoft.com/office/drawing/2016/5/9/chartex" xmlns:cx4="http://schemas.microsoft.com/office/drawing/2016/5/10/chartex" xmlns:cx5="http://schemas.microsoft.com/office/drawing/2016/5/11/chartex" xmlns:cx6="http://schemas.microsoft.com/office/drawing/2016/5/12/chartex" xmlns:cx7="http://schemas.microsoft.com/office/drawing/2016/5/13/chartex" xmlns:cx8="http://schemas.microsoft.com/office/drawing/2016/5/14/chartex" xmlns:mc="http://schemas.openxmlformats.org/markup-compatibility/2006" xmlns:aink="http://schemas.microsoft.com/office/drawing/2016/ink" xmlns:am3d="http://schemas.microsoft.com/office/drawing/2017/model3d" xmlns:o="urn:schemas-microsoft-com:office:office" xmlns:r="http://schemas.openxmlformats.org/officeDocument/2006/relationships" xmlns:m="http://schemas.openxmlformats.org/officeDocument/2006/math" xmlns:v="urn:schemas-microsoft-com:vml" xmlns:wp14="http://schemas.microsoft.com/office/word/2010/wordprocessingDrawing" xmlns:wp="http://schemas.openxmlformats.org/drawingml/2006/wordprocessingDrawing" xmlns:w10="urn:schemas-microsoft-com:office:word" xmlns:w="http://schemas.openxmlformats.org/wordprocessingml/2006/main" xmlns:w14="http://schemas.microsoft.com/office/word/2010/wordml" xmlns:w15="http://schemas.microsoft.com/office/word/2012/wordml" xmlns:w16cid="http://schemas.microsoft.com/office/word/2016/wordml/cid" xmlns:w16se="http://schemas.microsoft.com/office/word/2015/wordml/symex" xmlns:wpg="http://schemas.microsoft.com/office/word/2010/wordprocessingGroup" xmlns:wpi="http://schemas.microsoft.com/office/word/2010/wordprocessingInk" xmlns:wne="http://schemas.microsoft.com/office/word/2006/wordml" xmlns:wps="http://schemas.microsoft.com/office/word/2010/wordprocessingShape" mc:Ignorable="w14 w15 w16se w16cid wp14">
   <w:endnote w:type="separator" w:id="-1">
     <w:p>
       <w:pPr>
@@ -1122,13 +1316,13 @@
 </file>
 
 <file path=word/footer1.xml><?xml version="1.0" encoding="utf-8"?>
-<w:ftr xmlns:wpc="http://schemas.microsoft.com/office/word/2010/wordprocessingCanvas" xmlns:cx="http://schemas.microsoft.com/office/drawing/2014/chartex" xmlns:cx1="http://schemas.microsoft.com/office/drawing/2015/9/8/chartex" xmlns:cx2="http://schemas.microsoft.com/office/drawing/2015/10/21/chartex" xmlns:cx3="http://schemas.microsoft.com/office/drawing/2016/5/9/chartex" xmlns:cx4="http://schemas.microsoft.com/office/drawing/2016/5/10/chartex" xmlns:cx5="http://schemas.microsoft.com/office/drawing/2016/5/11/chartex" xmlns:cx6="http://schemas.microsoft.com/office/drawing/2016/5/12/chartex" xmlns:cx7="http://schemas.microsoft.com/office/drawing/2016/5/13/chartex" xmlns:cx8="http://schemas.microsoft.com/office/drawing/2016/5/14/chartex" xmlns:mc="http://schemas.openxmlformats.org/markup-compatibility/2006" xmlns:aink="http://schemas.microsoft.com/office/drawing/2016/ink" xmlns:am3d="http://schemas.microsoft.com/office/drawing/2017/model3d" xmlns:o="urn:schemas-microsoft-com:office:office" xmlns:oel="http://schemas.microsoft.com/office/2019/extlst" xmlns:r="http://schemas.openxmlformats.org/officeDocument/2006/relationships" xmlns:m="http://schemas.openxmlformats.org/officeDocument/2006/math" xmlns:v="urn:schemas-microsoft-com:vml" xmlns:wp14="http://schemas.microsoft.com/office/word/2010/wordprocessingDrawing" xmlns:wp="http://schemas.openxmlformats.org/drawingml/2006/wordprocessingDrawing" xmlns:w10="urn:schemas-microsoft-com:office:word" xmlns:w="http://schemas.openxmlformats.org/wordprocessingml/2006/main" xmlns:w14="http://schemas.microsoft.com/office/word/2010/wordml" xmlns:w15="http://schemas.microsoft.com/office/word/2012/wordml" xmlns:w16cex="http://schemas.microsoft.com/office/word/2018/wordml/cex" xmlns:w16cid="http://schemas.microsoft.com/office/word/2016/wordml/cid" xmlns:w16="http://schemas.microsoft.com/office/word/2018/wordml" xmlns:w16sdtdh="http://schemas.microsoft.com/office/word/2020/wordml/sdtdatahash" xmlns:w16se="http://schemas.microsoft.com/office/word/2015/wordml/symex" xmlns:wpg="http://schemas.microsoft.com/office/word/2010/wordprocessingGroup" xmlns:wpi="http://schemas.microsoft.com/office/word/2010/wordprocessingInk" xmlns:wne="http://schemas.microsoft.com/office/word/2006/wordml" xmlns:wps="http://schemas.microsoft.com/office/word/2010/wordprocessingShape" mc:Ignorable="w14 w15 w16se w16cid w16 w16cex w16sdtdh wp14">
+<w:ftr xmlns:wpc="http://schemas.microsoft.com/office/word/2010/wordprocessingCanvas" xmlns:cx="http://schemas.microsoft.com/office/drawing/2014/chartex" xmlns:cx1="http://schemas.microsoft.com/office/drawing/2015/9/8/chartex" xmlns:cx2="http://schemas.microsoft.com/office/drawing/2015/10/21/chartex" xmlns:cx3="http://schemas.microsoft.com/office/drawing/2016/5/9/chartex" xmlns:cx4="http://schemas.microsoft.com/office/drawing/2016/5/10/chartex" xmlns:cx5="http://schemas.microsoft.com/office/drawing/2016/5/11/chartex" xmlns:cx6="http://schemas.microsoft.com/office/drawing/2016/5/12/chartex" xmlns:cx7="http://schemas.microsoft.com/office/drawing/2016/5/13/chartex" xmlns:cx8="http://schemas.microsoft.com/office/drawing/2016/5/14/chartex" xmlns:mc="http://schemas.openxmlformats.org/markup-compatibility/2006" xmlns:aink="http://schemas.microsoft.com/office/drawing/2016/ink" xmlns:am3d="http://schemas.microsoft.com/office/drawing/2017/model3d" xmlns:o="urn:schemas-microsoft-com:office:office" xmlns:r="http://schemas.openxmlformats.org/officeDocument/2006/relationships" xmlns:m="http://schemas.openxmlformats.org/officeDocument/2006/math" xmlns:v="urn:schemas-microsoft-com:vml" xmlns:wp14="http://schemas.microsoft.com/office/word/2010/wordprocessingDrawing" xmlns:wp="http://schemas.openxmlformats.org/drawingml/2006/wordprocessingDrawing" xmlns:w10="urn:schemas-microsoft-com:office:word" xmlns:w="http://schemas.openxmlformats.org/wordprocessingml/2006/main" xmlns:w14="http://schemas.microsoft.com/office/word/2010/wordml" xmlns:w15="http://schemas.microsoft.com/office/word/2012/wordml" xmlns:w16cid="http://schemas.microsoft.com/office/word/2016/wordml/cid" xmlns:w16se="http://schemas.microsoft.com/office/word/2015/wordml/symex" xmlns:wpg="http://schemas.microsoft.com/office/word/2010/wordprocessingGroup" xmlns:wpi="http://schemas.microsoft.com/office/word/2010/wordprocessingInk" xmlns:wne="http://schemas.microsoft.com/office/word/2006/wordml" xmlns:wps="http://schemas.microsoft.com/office/word/2010/wordprocessingShape" mc:Ignorable="w14 w15 w16se w16cid wp14">
   <w:p/>
 </w:ftr>
 </file>
 
 <file path=word/footnotes.xml><?xml version="1.0" encoding="utf-8"?>
-<w:footnotes xmlns:wpc="http://schemas.microsoft.com/office/word/2010/wordprocessingCanvas" xmlns:cx="http://schemas.microsoft.com/office/drawing/2014/chartex" xmlns:cx1="http://schemas.microsoft.com/office/drawing/2015/9/8/chartex" xmlns:cx2="http://schemas.microsoft.com/office/drawing/2015/10/21/chartex" xmlns:cx3="http://schemas.microsoft.com/office/drawing/2016/5/9/chartex" xmlns:cx4="http://schemas.microsoft.com/office/drawing/2016/5/10/chartex" xmlns:cx5="http://schemas.microsoft.com/office/drawing/2016/5/11/chartex" xmlns:cx6="http://schemas.microsoft.com/office/drawing/2016/5/12/chartex" xmlns:cx7="http://schemas.microsoft.com/office/drawing/2016/5/13/chartex" xmlns:cx8="http://schemas.microsoft.com/office/drawing/2016/5/14/chartex" xmlns:mc="http://schemas.openxmlformats.org/markup-compatibility/2006" xmlns:aink="http://schemas.microsoft.com/office/drawing/2016/ink" xmlns:am3d="http://schemas.microsoft.com/office/drawing/2017/model3d" xmlns:o="urn:schemas-microsoft-com:office:office" xmlns:oel="http://schemas.microsoft.com/office/2019/extlst" xmlns:r="http://schemas.openxmlformats.org/officeDocument/2006/relationships" xmlns:m="http://schemas.openxmlformats.org/officeDocument/2006/math" xmlns:v="urn:schemas-microsoft-com:vml" xmlns:wp14="http://schemas.microsoft.com/office/word/2010/wordprocessingDrawing" xmlns:wp="http://schemas.openxmlformats.org/drawingml/2006/wordprocessingDrawing" xmlns:w10="urn:schemas-microsoft-com:office:word" xmlns:w="http://schemas.openxmlformats.org/wordprocessingml/2006/main" xmlns:w14="http://schemas.microsoft.com/office/word/2010/wordml" xmlns:w15="http://schemas.microsoft.com/office/word/2012/wordml" xmlns:w16cex="http://schemas.microsoft.com/office/word/2018/wordml/cex" xmlns:w16cid="http://schemas.microsoft.com/office/word/2016/wordml/cid" xmlns:w16="http://schemas.microsoft.com/office/word/2018/wordml" xmlns:w16sdtdh="http://schemas.microsoft.com/office/word/2020/wordml/sdtdatahash" xmlns:w16se="http://schemas.microsoft.com/office/word/2015/wordml/symex" xmlns:wpg="http://schemas.microsoft.com/office/word/2010/wordprocessingGroup" xmlns:wpi="http://schemas.microsoft.com/office/word/2010/wordprocessingInk" xmlns:wne="http://schemas.microsoft.com/office/word/2006/wordml" xmlns:wps="http://schemas.microsoft.com/office/word/2010/wordprocessingShape" mc:Ignorable="w14 w15 w16se w16cid w16 w16cex w16sdtdh wp14">
+<w:footnotes xmlns:wpc="http://schemas.microsoft.com/office/word/2010/wordprocessingCanvas" xmlns:cx="http://schemas.microsoft.com/office/drawing/2014/chartex" xmlns:cx1="http://schemas.microsoft.com/office/drawing/2015/9/8/chartex" xmlns:cx2="http://schemas.microsoft.com/office/drawing/2015/10/21/chartex" xmlns:cx3="http://schemas.microsoft.com/office/drawing/2016/5/9/chartex" xmlns:cx4="http://schemas.microsoft.com/office/drawing/2016/5/10/chartex" xmlns:cx5="http://schemas.microsoft.com/office/drawing/2016/5/11/chartex" xmlns:cx6="http://schemas.microsoft.com/office/drawing/2016/5/12/chartex" xmlns:cx7="http://schemas.microsoft.com/office/drawing/2016/5/13/chartex" xmlns:cx8="http://schemas.microsoft.com/office/drawing/2016/5/14/chartex" xmlns:mc="http://schemas.openxmlformats.org/markup-compatibility/2006" xmlns:aink="http://schemas.microsoft.com/office/drawing/2016/ink" xmlns:am3d="http://schemas.microsoft.com/office/drawing/2017/model3d" xmlns:o="urn:schemas-microsoft-com:office:office" xmlns:r="http://schemas.openxmlformats.org/officeDocument/2006/relationships" xmlns:m="http://schemas.openxmlformats.org/officeDocument/2006/math" xmlns:v="urn:schemas-microsoft-com:vml" xmlns:wp14="http://schemas.microsoft.com/office/word/2010/wordprocessingDrawing" xmlns:wp="http://schemas.openxmlformats.org/drawingml/2006/wordprocessingDrawing" xmlns:w10="urn:schemas-microsoft-com:office:word" xmlns:w="http://schemas.openxmlformats.org/wordprocessingml/2006/main" xmlns:w14="http://schemas.microsoft.com/office/word/2010/wordml" xmlns:w15="http://schemas.microsoft.com/office/word/2012/wordml" xmlns:w16cid="http://schemas.microsoft.com/office/word/2016/wordml/cid" xmlns:w16se="http://schemas.microsoft.com/office/word/2015/wordml/symex" xmlns:wpg="http://schemas.microsoft.com/office/word/2010/wordprocessingGroup" xmlns:wpi="http://schemas.microsoft.com/office/word/2010/wordprocessingInk" xmlns:wne="http://schemas.microsoft.com/office/word/2006/wordml" xmlns:wps="http://schemas.microsoft.com/office/word/2010/wordprocessingShape" mc:Ignorable="w14 w15 w16se w16cid wp14">
   <w:footnote w:type="separator" w:id="-1">
     <w:p>
       <w:pPr>
@@ -1153,13 +1347,13 @@
 </file>
 
 <file path=word/header1.xml><?xml version="1.0" encoding="utf-8"?>
-<w:hdr xmlns:wpc="http://schemas.microsoft.com/office/word/2010/wordprocessingCanvas" xmlns:cx="http://schemas.microsoft.com/office/drawing/2014/chartex" xmlns:cx1="http://schemas.microsoft.com/office/drawing/2015/9/8/chartex" xmlns:cx2="http://schemas.microsoft.com/office/drawing/2015/10/21/chartex" xmlns:cx3="http://schemas.microsoft.com/office/drawing/2016/5/9/chartex" xmlns:cx4="http://schemas.microsoft.com/office/drawing/2016/5/10/chartex" xmlns:cx5="http://schemas.microsoft.com/office/drawing/2016/5/11/chartex" xmlns:cx6="http://schemas.microsoft.com/office/drawing/2016/5/12/chartex" xmlns:cx7="http://schemas.microsoft.com/office/drawing/2016/5/13/chartex" xmlns:cx8="http://schemas.microsoft.com/office/drawing/2016/5/14/chartex" xmlns:mc="http://schemas.openxmlformats.org/markup-compatibility/2006" xmlns:aink="http://schemas.microsoft.com/office/drawing/2016/ink" xmlns:am3d="http://schemas.microsoft.com/office/drawing/2017/model3d" xmlns:o="urn:schemas-microsoft-com:office:office" xmlns:oel="http://schemas.microsoft.com/office/2019/extlst" xmlns:r="http://schemas.openxmlformats.org/officeDocument/2006/relationships" xmlns:m="http://schemas.openxmlformats.org/officeDocument/2006/math" xmlns:v="urn:schemas-microsoft-com:vml" xmlns:wp14="http://schemas.microsoft.com/office/word/2010/wordprocessingDrawing" xmlns:wp="http://schemas.openxmlformats.org/drawingml/2006/wordprocessingDrawing" xmlns:w10="urn:schemas-microsoft-com:office:word" xmlns:w="http://schemas.openxmlformats.org/wordprocessingml/2006/main" xmlns:w14="http://schemas.microsoft.com/office/word/2010/wordml" xmlns:w15="http://schemas.microsoft.com/office/word/2012/wordml" xmlns:w16cex="http://schemas.microsoft.com/office/word/2018/wordml/cex" xmlns:w16cid="http://schemas.microsoft.com/office/word/2016/wordml/cid" xmlns:w16="http://schemas.microsoft.com/office/word/2018/wordml" xmlns:w16sdtdh="http://schemas.microsoft.com/office/word/2020/wordml/sdtdatahash" xmlns:w16se="http://schemas.microsoft.com/office/word/2015/wordml/symex" xmlns:wpg="http://schemas.microsoft.com/office/word/2010/wordprocessingGroup" xmlns:wpi="http://schemas.microsoft.com/office/word/2010/wordprocessingInk" xmlns:wne="http://schemas.microsoft.com/office/word/2006/wordml" xmlns:wps="http://schemas.microsoft.com/office/word/2010/wordprocessingShape" mc:Ignorable="w14 w15 w16se w16cid w16 w16cex w16sdtdh wp14">
+<w:hdr xmlns:wpc="http://schemas.microsoft.com/office/word/2010/wordprocessingCanvas" xmlns:cx="http://schemas.microsoft.com/office/drawing/2014/chartex" xmlns:cx1="http://schemas.microsoft.com/office/drawing/2015/9/8/chartex" xmlns:cx2="http://schemas.microsoft.com/office/drawing/2015/10/21/chartex" xmlns:cx3="http://schemas.microsoft.com/office/drawing/2016/5/9/chartex" xmlns:cx4="http://schemas.microsoft.com/office/drawing/2016/5/10/chartex" xmlns:cx5="http://schemas.microsoft.com/office/drawing/2016/5/11/chartex" xmlns:cx6="http://schemas.microsoft.com/office/drawing/2016/5/12/chartex" xmlns:cx7="http://schemas.microsoft.com/office/drawing/2016/5/13/chartex" xmlns:cx8="http://schemas.microsoft.com/office/drawing/2016/5/14/chartex" xmlns:mc="http://schemas.openxmlformats.org/markup-compatibility/2006" xmlns:aink="http://schemas.microsoft.com/office/drawing/2016/ink" xmlns:am3d="http://schemas.microsoft.com/office/drawing/2017/model3d" xmlns:o="urn:schemas-microsoft-com:office:office" xmlns:r="http://schemas.openxmlformats.org/officeDocument/2006/relationships" xmlns:m="http://schemas.openxmlformats.org/officeDocument/2006/math" xmlns:v="urn:schemas-microsoft-com:vml" xmlns:wp14="http://schemas.microsoft.com/office/word/2010/wordprocessingDrawing" xmlns:wp="http://schemas.openxmlformats.org/drawingml/2006/wordprocessingDrawing" xmlns:w10="urn:schemas-microsoft-com:office:word" xmlns:w="http://schemas.openxmlformats.org/wordprocessingml/2006/main" xmlns:w14="http://schemas.microsoft.com/office/word/2010/wordml" xmlns:w15="http://schemas.microsoft.com/office/word/2012/wordml" xmlns:w16cid="http://schemas.microsoft.com/office/word/2016/wordml/cid" xmlns:w16se="http://schemas.microsoft.com/office/word/2015/wordml/symex" xmlns:wpg="http://schemas.microsoft.com/office/word/2010/wordprocessingGroup" xmlns:wpi="http://schemas.microsoft.com/office/word/2010/wordprocessingInk" xmlns:wne="http://schemas.microsoft.com/office/word/2006/wordml" xmlns:wps="http://schemas.microsoft.com/office/word/2010/wordprocessingShape" mc:Ignorable="w14 w15 w16se w16cid wp14">
   <w:p/>
 </w:hdr>
 </file>
 
 <file path=word/numbering.xml><?xml version="1.0" encoding="utf-8"?>
-<w:numbering xmlns:wpc="http://schemas.microsoft.com/office/word/2010/wordprocessingCanvas" xmlns:cx="http://schemas.microsoft.com/office/drawing/2014/chartex" xmlns:cx1="http://schemas.microsoft.com/office/drawing/2015/9/8/chartex" xmlns:cx2="http://schemas.microsoft.com/office/drawing/2015/10/21/chartex" xmlns:cx3="http://schemas.microsoft.com/office/drawing/2016/5/9/chartex" xmlns:cx4="http://schemas.microsoft.com/office/drawing/2016/5/10/chartex" xmlns:cx5="http://schemas.microsoft.com/office/drawing/2016/5/11/chartex" xmlns:cx6="http://schemas.microsoft.com/office/drawing/2016/5/12/chartex" xmlns:cx7="http://schemas.microsoft.com/office/drawing/2016/5/13/chartex" xmlns:cx8="http://schemas.microsoft.com/office/drawing/2016/5/14/chartex" xmlns:mc="http://schemas.openxmlformats.org/markup-compatibility/2006" xmlns:aink="http://schemas.microsoft.com/office/drawing/2016/ink" xmlns:am3d="http://schemas.microsoft.com/office/drawing/2017/model3d" xmlns:o="urn:schemas-microsoft-com:office:office" xmlns:oel="http://schemas.microsoft.com/office/2019/extlst" xmlns:r="http://schemas.openxmlformats.org/officeDocument/2006/relationships" xmlns:m="http://schemas.openxmlformats.org/officeDocument/2006/math" xmlns:v="urn:schemas-microsoft-com:vml" xmlns:wp14="http://schemas.microsoft.com/office/word/2010/wordprocessingDrawing" xmlns:wp="http://schemas.openxmlformats.org/drawingml/2006/wordprocessingDrawing" xmlns:w10="urn:schemas-microsoft-com:office:word" xmlns:w="http://schemas.openxmlformats.org/wordprocessingml/2006/main" xmlns:w14="http://schemas.microsoft.com/office/word/2010/wordml" xmlns:w15="http://schemas.microsoft.com/office/word/2012/wordml" xmlns:w16cex="http://schemas.microsoft.com/office/word/2018/wordml/cex" xmlns:w16cid="http://schemas.microsoft.com/office/word/2016/wordml/cid" xmlns:w16="http://schemas.microsoft.com/office/word/2018/wordml" xmlns:w16sdtdh="http://schemas.microsoft.com/office/word/2020/wordml/sdtdatahash" xmlns:w16se="http://schemas.microsoft.com/office/word/2015/wordml/symex" xmlns:wpg="http://schemas.microsoft.com/office/word/2010/wordprocessingGroup" xmlns:wpi="http://schemas.microsoft.com/office/word/2010/wordprocessingInk" xmlns:wne="http://schemas.microsoft.com/office/word/2006/wordml" xmlns:wps="http://schemas.microsoft.com/office/word/2010/wordprocessingShape" mc:Ignorable="w14 w15 w16se w16cid w16 w16cex w16sdtdh wp14">
+<w:numbering xmlns:wpc="http://schemas.microsoft.com/office/word/2010/wordprocessingCanvas" xmlns:cx="http://schemas.microsoft.com/office/drawing/2014/chartex" xmlns:cx1="http://schemas.microsoft.com/office/drawing/2015/9/8/chartex" xmlns:cx2="http://schemas.microsoft.com/office/drawing/2015/10/21/chartex" xmlns:cx3="http://schemas.microsoft.com/office/drawing/2016/5/9/chartex" xmlns:cx4="http://schemas.microsoft.com/office/drawing/2016/5/10/chartex" xmlns:cx5="http://schemas.microsoft.com/office/drawing/2016/5/11/chartex" xmlns:cx6="http://schemas.microsoft.com/office/drawing/2016/5/12/chartex" xmlns:cx7="http://schemas.microsoft.com/office/drawing/2016/5/13/chartex" xmlns:cx8="http://schemas.microsoft.com/office/drawing/2016/5/14/chartex" xmlns:mc="http://schemas.openxmlformats.org/markup-compatibility/2006" xmlns:aink="http://schemas.microsoft.com/office/drawing/2016/ink" xmlns:am3d="http://schemas.microsoft.com/office/drawing/2017/model3d" xmlns:o="urn:schemas-microsoft-com:office:office" xmlns:r="http://schemas.openxmlformats.org/officeDocument/2006/relationships" xmlns:m="http://schemas.openxmlformats.org/officeDocument/2006/math" xmlns:v="urn:schemas-microsoft-com:vml" xmlns:wp14="http://schemas.microsoft.com/office/word/2010/wordprocessingDrawing" xmlns:wp="http://schemas.openxmlformats.org/drawingml/2006/wordprocessingDrawing" xmlns:w10="urn:schemas-microsoft-com:office:word" xmlns:w="http://schemas.openxmlformats.org/wordprocessingml/2006/main" xmlns:w14="http://schemas.microsoft.com/office/word/2010/wordml" xmlns:w15="http://schemas.microsoft.com/office/word/2012/wordml" xmlns:w16cid="http://schemas.microsoft.com/office/word/2016/wordml/cid" xmlns:w16se="http://schemas.microsoft.com/office/word/2015/wordml/symex" xmlns:wpg="http://schemas.microsoft.com/office/word/2010/wordprocessingGroup" xmlns:wpi="http://schemas.microsoft.com/office/word/2010/wordprocessingInk" xmlns:wne="http://schemas.microsoft.com/office/word/2006/wordml" xmlns:wps="http://schemas.microsoft.com/office/word/2010/wordprocessingShape" mc:Ignorable="w14 w15 w16se w16cid wp14">
   <w:abstractNum w:abstractNumId="0" w15:restartNumberingAfterBreak="0">
     <w:nsid w:val="10316634"/>
     <w:multiLevelType w:val="multilevel"/>
@@ -1613,23 +1807,23 @@
       </w:rPr>
     </w:lvl>
   </w:abstractNum>
-  <w:num w:numId="1" w16cid:durableId="979924230">
+  <w:num w:numId="1">
     <w:abstractNumId w:val="3"/>
   </w:num>
-  <w:num w:numId="2" w16cid:durableId="237982975">
+  <w:num w:numId="2">
     <w:abstractNumId w:val="0"/>
   </w:num>
-  <w:num w:numId="3" w16cid:durableId="984896944">
+  <w:num w:numId="3">
     <w:abstractNumId w:val="1"/>
   </w:num>
-  <w:num w:numId="4" w16cid:durableId="1856185602">
+  <w:num w:numId="4">
     <w:abstractNumId w:val="2"/>
   </w:num>
 </w:numbering>
 </file>
 
 <file path=word/styles.xml><?xml version="1.0" encoding="utf-8"?>
-<w:styles xmlns:mc="http://schemas.openxmlformats.org/markup-compatibility/2006" xmlns:r="http://schemas.openxmlformats.org/officeDocument/2006/relationships" xmlns:w="http://schemas.openxmlformats.org/wordprocessingml/2006/main" xmlns:w14="http://schemas.microsoft.com/office/word/2010/wordml" xmlns:w15="http://schemas.microsoft.com/office/word/2012/wordml" xmlns:w16cex="http://schemas.microsoft.com/office/word/2018/wordml/cex" xmlns:w16cid="http://schemas.microsoft.com/office/word/2016/wordml/cid" xmlns:w16="http://schemas.microsoft.com/office/word/2018/wordml" xmlns:w16sdtdh="http://schemas.microsoft.com/office/word/2020/wordml/sdtdatahash" xmlns:w16se="http://schemas.microsoft.com/office/word/2015/wordml/symex" mc:Ignorable="w14 w15 w16se w16cid w16 w16cex w16sdtdh">
+<w:styles xmlns:mc="http://schemas.openxmlformats.org/markup-compatibility/2006" xmlns:r="http://schemas.openxmlformats.org/officeDocument/2006/relationships" xmlns:w="http://schemas.openxmlformats.org/wordprocessingml/2006/main" xmlns:w14="http://schemas.microsoft.com/office/word/2010/wordml" xmlns:w15="http://schemas.microsoft.com/office/word/2012/wordml" xmlns:w16cid="http://schemas.microsoft.com/office/word/2016/wordml/cid" xmlns:w16se="http://schemas.microsoft.com/office/word/2015/wordml/symex" mc:Ignorable="w14 w15 w16se w16cid">
   <w:docDefaults>
     <w:rPrDefault>
       <w:rPr>
@@ -1645,7 +1839,7 @@
       </w:pPr>
     </w:pPrDefault>
   </w:docDefaults>
-  <w:latentStyles w:defLockedState="0" w:defUIPriority="99" w:defSemiHidden="0" w:defUnhideWhenUsed="0" w:defQFormat="0" w:count="376">
+  <w:latentStyles w:defLockedState="0" w:defUIPriority="99" w:defSemiHidden="0" w:defUnhideWhenUsed="0" w:defQFormat="0" w:count="375">
     <w:lsdException w:name="Normal" w:uiPriority="0" w:qFormat="1"/>
     <w:lsdException w:name="heading 1" w:uiPriority="9" w:qFormat="1"/>
     <w:lsdException w:name="heading 2" w:semiHidden="1" w:uiPriority="9" w:unhideWhenUsed="1" w:qFormat="1"/>
@@ -2021,7 +2215,6 @@
     <w:lsdException w:name="Smart Hyperlink" w:semiHidden="1" w:unhideWhenUsed="1"/>
     <w:lsdException w:name="Hashtag" w:semiHidden="1" w:unhideWhenUsed="1"/>
     <w:lsdException w:name="Unresolved Mention" w:semiHidden="1" w:unhideWhenUsed="1"/>
-    <w:lsdException w:name="Smart Link" w:semiHidden="1" w:unhideWhenUsed="1"/>
   </w:latentStyles>
   <w:style w:type="paragraph" w:default="1" w:styleId="Normal">
     <w:name w:val="Normal"/>
@@ -2539,7 +2732,7 @@
 </file>
 
 <file path=customXml/itemProps1.xml><?xml version="1.0" encoding="utf-8"?>
-<ds:datastoreItem xmlns:ds="http://schemas.openxmlformats.org/officeDocument/2006/customXml" ds:itemID="{F4E1E2C9-DCC4-44E6-B352-C7419EAC5496}">
+<ds:datastoreItem xmlns:ds="http://schemas.openxmlformats.org/officeDocument/2006/customXml" ds:itemID="{C7F7EA70-BA4D-4A8D-BFA5-72C16BAE948C}">
   <ds:schemaRefs>
     <ds:schemaRef ds:uri="http://schemas.openxmlformats.org/officeDocument/2006/bibliography"/>
   </ds:schemaRefs>
